--- a/MeetingLog/회의록 3 - 최종 주제 리스트 선정.docx
+++ b/MeetingLog/회의록 3 - 최종 주제 리스트 선정.docx
@@ -262,6 +262,39 @@
           <w:szCs w:val="18"/>
         </w:rPr>
       </w:pPr>
+      <w:r>
+        <w:rPr>
+          <w:rFonts w:ascii="나눔스퀘어라운드 Regular" w:eastAsia="나눔스퀘어라운드 Regular" w:hAnsi="나눔스퀘어라운드 Regular" w:cs="Arial"/>
+          <w:b/>
+          <w:bCs/>
+          <w:color w:val="000000"/>
+          <w:sz w:val="18"/>
+          <w:szCs w:val="18"/>
+        </w:rPr>
+        <w:t>(</w:t>
+      </w:r>
+      <w:r>
+        <w:rPr>
+          <w:rFonts w:ascii="나눔스퀘어라운드 Regular" w:eastAsia="나눔스퀘어라운드 Regular" w:hAnsi="나눔스퀘어라운드 Regular" w:cs="Arial" w:hint="eastAsia"/>
+          <w:b/>
+          <w:bCs/>
+          <w:color w:val="000000"/>
+          <w:sz w:val="18"/>
+          <w:szCs w:val="18"/>
+        </w:rPr>
+        <w:t>팀장)</w:t>
+      </w:r>
+      <w:r>
+        <w:rPr>
+          <w:rFonts w:ascii="나눔스퀘어라운드 Regular" w:eastAsia="나눔스퀘어라운드 Regular" w:hAnsi="나눔스퀘어라운드 Regular" w:cs="Arial"/>
+          <w:b/>
+          <w:bCs/>
+          <w:color w:val="000000"/>
+          <w:sz w:val="18"/>
+          <w:szCs w:val="18"/>
+        </w:rPr>
+        <w:t xml:space="preserve"> </w:t>
+      </w:r>
       <w:r>
         <w:rPr>
           <w:rFonts w:ascii="나눔스퀘어라운드 Regular" w:eastAsia="나눔스퀘어라운드 Regular" w:hAnsi="나눔스퀘어라운드 Regular" w:cs="Arial"/>
@@ -327,29 +360,7 @@
           <w:sz w:val="18"/>
           <w:szCs w:val="18"/>
         </w:rPr>
-        <w:t>(</w:t>
-      </w:r>
-      <w:r>
-        <w:rPr>
-          <w:rFonts w:ascii="나눔스퀘어라운드 Regular" w:eastAsia="나눔스퀘어라운드 Regular" w:hAnsi="나눔스퀘어라운드 Regular" w:cs="Arial" w:hint="eastAsia"/>
-          <w:b/>
-          <w:bCs/>
-          <w:color w:val="000000"/>
-          <w:sz w:val="18"/>
-          <w:szCs w:val="18"/>
-        </w:rPr>
-        <w:t>팀장)</w:t>
-      </w:r>
-      <w:r>
-        <w:rPr>
-          <w:rFonts w:ascii="나눔스퀘어라운드 Regular" w:eastAsia="나눔스퀘어라운드 Regular" w:hAnsi="나눔스퀘어라운드 Regular" w:cs="Arial"/>
-          <w:b/>
-          <w:bCs/>
-          <w:color w:val="000000"/>
-          <w:sz w:val="18"/>
-          <w:szCs w:val="18"/>
-        </w:rPr>
-        <w:t xml:space="preserve"> 16011189 양승주 디지털콘텐</w:t>
+        <w:t>16011189 양승주 디지털콘텐</w:t>
       </w:r>
       <w:r>
         <w:rPr>

--- a/MeetingLog/회의록 3 - 최종 주제 리스트 선정.docx
+++ b/MeetingLog/회의록 3 - 최종 주제 리스트 선정.docx
@@ -96,7 +96,7 @@
           <w:sz w:val="18"/>
           <w:szCs w:val="18"/>
         </w:rPr>
-        <w:t>토</w:t>
+        <w:t>월</w:t>
       </w:r>
       <w:r>
         <w:rPr>
